--- a/Definicion y administracion de requerimientos de software/Casos de Uso/PD CU ver informacion pedido.docx
+++ b/Definicion y administracion de requerimientos de software/Casos de Uso/PD CU ver informacion pedido.docx
@@ -79,9 +79,10 @@
           <w:p>
             <w:pPr>
               <w:rPr>
-                <w:sz w:val="18"/>
-                <w:szCs w:val="18"/>
-                <w:lang w:val="es-ES"/>
+                <w:rFonts w:cs="Arial"/>
+                <w:b/>
+                <w:sz w:val="18"/>
+                <w:szCs w:val="18"/>
               </w:rPr>
             </w:pPr>
             <w:r>
@@ -91,18 +92,28 @@
                 <w:sz w:val="18"/>
                 <w:szCs w:val="18"/>
               </w:rPr>
-              <w:t>UC-0</w:t>
+              <w:t>UC-</w:t>
             </w:r>
             <w:r>
               <w:rPr>
                 <w:rFonts w:cs="Arial"/>
                 <w:b/>
-                <w:color w:val="0000FF"/>
-                <w:sz w:val="18"/>
-                <w:szCs w:val="18"/>
-              </w:rPr>
-              <w:t>16</w:t>
+                <w:sz w:val="18"/>
+                <w:szCs w:val="18"/>
+              </w:rPr>
+              <w:t>1</w:t>
             </w:r>
+            <w:r>
+              <w:rPr>
+                <w:rFonts w:cs="Arial"/>
+                <w:b/>
+                <w:sz w:val="18"/>
+                <w:szCs w:val="18"/>
+              </w:rPr>
+              <w:t>1</w:t>
+            </w:r>
+            <w:bookmarkStart w:id="0" w:name="_GoBack"/>
+            <w:bookmarkEnd w:id="0"/>
           </w:p>
         </w:tc>
       </w:tr>
@@ -2664,26 +2675,6 @@
           <w:lang w:val="es-ES"/>
         </w:rPr>
       </w:pPr>
-    </w:p>
-    <w:p>
-      <w:pPr>
-        <w:rPr>
-          <w:rFonts w:cs="Arial"/>
-          <w:sz w:val="18"/>
-          <w:szCs w:val="18"/>
-        </w:rPr>
-      </w:pPr>
-    </w:p>
-    <w:p>
-      <w:pPr>
-        <w:rPr>
-          <w:sz w:val="18"/>
-          <w:szCs w:val="18"/>
-          <w:lang w:val="es-ES"/>
-        </w:rPr>
-      </w:pPr>
-      <w:bookmarkStart w:id="0" w:name="_GoBack"/>
-      <w:bookmarkEnd w:id="0"/>
     </w:p>
     <w:tbl>
       <w:tblPr>
@@ -2891,6 +2882,15 @@
                 <w:lang w:val="es-ES"/>
               </w:rPr>
             </w:pPr>
+            <w:r>
+              <w:rPr>
+                <w:rFonts w:ascii="Arial" w:hAnsi="Arial" w:cs="Arial"/>
+                <w:sz w:val="18"/>
+                <w:szCs w:val="18"/>
+                <w:lang w:val="es-ES"/>
+              </w:rPr>
+              <w:t>20/02/2018</w:t>
+            </w:r>
           </w:p>
         </w:tc>
         <w:tc>
@@ -2910,6 +2910,15 @@
                 <w:lang w:val="es-CO"/>
               </w:rPr>
             </w:pPr>
+            <w:r>
+              <w:rPr>
+                <w:rFonts w:ascii="Arial" w:hAnsi="Arial" w:cs="Arial"/>
+                <w:sz w:val="18"/>
+                <w:szCs w:val="18"/>
+                <w:lang w:val="es-CO"/>
+              </w:rPr>
+              <w:t>Realizar especificación del caso de uso</w:t>
+            </w:r>
           </w:p>
         </w:tc>
         <w:tc>
@@ -2929,6 +2938,15 @@
                 <w:lang w:val="es-CO"/>
               </w:rPr>
             </w:pPr>
+            <w:r>
+              <w:rPr>
+                <w:rFonts w:ascii="Arial" w:hAnsi="Arial" w:cs="Arial"/>
+                <w:sz w:val="18"/>
+                <w:szCs w:val="18"/>
+                <w:lang w:val="es-CO"/>
+              </w:rPr>
+              <w:t>Carlos Cruz</w:t>
+            </w:r>
           </w:p>
         </w:tc>
       </w:tr>
@@ -8929,7 +8947,7 @@
 </file>
 
 <file path=customXml/itemProps1.xml><?xml version="1.0" encoding="utf-8"?>
-<ds:datastoreItem xmlns:ds="http://schemas.openxmlformats.org/officeDocument/2006/customXml" ds:itemID="{71960370-F06F-D045-B73B-E2EBEACE459F}">
+<ds:datastoreItem xmlns:ds="http://schemas.openxmlformats.org/officeDocument/2006/customXml" ds:itemID="{F8D5E6BD-4A0E-4556-B851-C3DFB448F3C7}">
   <ds:schemaRefs>
     <ds:schemaRef ds:uri="http://schemas.openxmlformats.org/officeDocument/2006/bibliography"/>
   </ds:schemaRefs>
